--- a/Final_Report/Howtos/HowTo_VM_XCompile_Execute_Code_ArmLinux.docx
+++ b/Final_Report/Howtos/HowTo_VM_XCompile_Execute_Code_ArmLinux.docx
@@ -94,7 +94,15 @@
         <w:rPr>
           <w:lang w:val="en-GB"/>
         </w:rPr>
-        <w:t>the virtual machine, that was used to cross compile code for the embedded Linux system and also run the code for the NIOSII system is located in:</w:t>
+        <w:t>the virtual machine, that was used to cross compile code for the embedded Linux system</w:t>
+      </w:r>
+      <w:bookmarkStart w:id="0" w:name="_GoBack"/>
+      <w:bookmarkEnd w:id="0"/>
+      <w:r>
+        <w:rPr>
+          <w:lang w:val="en-GB"/>
+        </w:rPr>
+        <w:t xml:space="preserve"> is located in:</w:t>
       </w:r>
     </w:p>
     <w:p>
@@ -1108,8 +1116,6 @@
         </w:rPr>
         <w:t xml:space="preserve"> that goes into detail about how to develop for NIOSII with the tools provided by Altera on the DVD with the resources for this project.</w:t>
       </w:r>
-      <w:bookmarkStart w:id="0" w:name="_GoBack"/>
-      <w:bookmarkEnd w:id="0"/>
     </w:p>
     <w:p>
       <w:pPr>
@@ -1442,16 +1448,34 @@
         </w:rPr>
         <w:t xml:space="preserve"> &lt;filename of file to copy&gt; </w:t>
       </w:r>
-      <w:hyperlink r:id="rId7" w:history="1">
-        <w:r>
-          <w:rPr>
-            <w:rStyle w:val="Hyperlink"/>
-            <w:i/>
-            <w:lang w:val="en-GB"/>
-          </w:rPr>
-          <w:t>root@141.59.43.62:/root</w:t>
-        </w:r>
-      </w:hyperlink>
+      <w:r>
+        <w:fldChar w:fldCharType="begin"/>
+      </w:r>
+      <w:r>
+        <w:rPr>
+          <w:lang w:val="en-GB"/>
+        </w:rPr>
+        <w:instrText xml:space="preserve"> HYPERLINK "mailto:root@141.59.43.62:/root" </w:instrText>
+      </w:r>
+      <w:r>
+        <w:fldChar w:fldCharType="separate"/>
+      </w:r>
+      <w:r>
+        <w:rPr>
+          <w:rStyle w:val="Hyperlink"/>
+          <w:i/>
+          <w:lang w:val="en-GB"/>
+        </w:rPr>
+        <w:t>root@141.59.43.62:/root</w:t>
+      </w:r>
+      <w:r>
+        <w:rPr>
+          <w:rStyle w:val="Hyperlink"/>
+          <w:i/>
+          <w:lang w:val="en-GB"/>
+        </w:rPr>
+        <w:fldChar w:fldCharType="end"/>
+      </w:r>
       <w:r>
         <w:rPr>
           <w:lang w:val="en-GB"/>
@@ -2965,7 +2989,7 @@
 </file>
 
 <file path=customXml/itemProps1.xml><?xml version="1.0" encoding="utf-8"?>
-<ds:datastoreItem xmlns:ds="http://schemas.openxmlformats.org/officeDocument/2006/customXml" ds:itemID="{4D9E1041-5B85-4FAC-826F-7CB51EEE82FA}">
+<ds:datastoreItem xmlns:ds="http://schemas.openxmlformats.org/officeDocument/2006/customXml" ds:itemID="{CAF76726-C8DB-4C33-AA8D-9A750669ADE5}">
   <ds:schemaRefs>
     <ds:schemaRef ds:uri="http://schemas.openxmlformats.org/officeDocument/2006/bibliography"/>
   </ds:schemaRefs>

--- a/Final_Report/Howtos/HowTo_VM_XCompile_Execute_Code_ArmLinux.docx
+++ b/Final_Report/Howtos/HowTo_VM_XCompile_Execute_Code_ArmLinux.docx
@@ -94,15 +94,7 @@
         <w:rPr>
           <w:lang w:val="en-GB"/>
         </w:rPr>
-        <w:t>the virtual machine, that was used to cross compile code for the embedded Linux system</w:t>
-      </w:r>
-      <w:bookmarkStart w:id="0" w:name="_GoBack"/>
-      <w:bookmarkEnd w:id="0"/>
-      <w:r>
-        <w:rPr>
-          <w:lang w:val="en-GB"/>
-        </w:rPr>
-        <w:t xml:space="preserve"> is located in:</w:t>
+        <w:t>the virtual machine, that was used to cross compile code for the embedded Linux system is located in:</w:t>
       </w:r>
     </w:p>
     <w:p>
@@ -234,17 +226,12 @@
     </w:p>
     <w:p>
       <w:pPr>
-        <w:rPr>
-          <w:i/>
-          <w:lang w:val="en-GB"/>
-        </w:rPr>
-      </w:pPr>
-      <w:r>
-        <w:rPr>
-          <w:lang w:val="en-GB"/>
-        </w:rPr>
-        <w:tab/>
-      </w:r>
+        <w:ind w:firstLine="708"/>
+        <w:rPr>
+          <w:i/>
+          <w:lang w:val="en-GB"/>
+        </w:rPr>
+      </w:pPr>
       <w:r>
         <w:rPr>
           <w:i/>
@@ -344,7 +331,19 @@
         <w:rPr>
           <w:lang w:val="en-GB"/>
         </w:rPr>
-        <w:t>BuildRoot</w:t>
+        <w:t>Build</w:t>
+      </w:r>
+      <w:r>
+        <w:rPr>
+          <w:lang w:val="en-GB"/>
+        </w:rPr>
+        <w:t>r</w:t>
+      </w:r>
+      <w:r>
+        <w:rPr>
+          <w:lang w:val="en-GB"/>
+        </w:rPr>
+        <w:t>oot</w:t>
       </w:r>
       <w:proofErr w:type="spellEnd"/>
       <w:r>
@@ -494,12 +493,14 @@
       </w:r>
       <w:r>
         <w:rPr>
+          <w:b/>
           <w:lang w:val="en-GB"/>
         </w:rPr>
         <w:t xml:space="preserve">This is the most important folder. </w:t>
       </w:r>
       <w:r>
         <w:rPr>
+          <w:b/>
           <w:u w:val="single"/>
           <w:lang w:val="en-GB"/>
         </w:rPr>
@@ -507,6 +508,7 @@
       </w:r>
       <w:r>
         <w:rPr>
+          <w:b/>
           <w:u w:val="single"/>
           <w:lang w:val="en-GB"/>
         </w:rPr>
@@ -514,6 +516,7 @@
       </w:r>
       <w:r>
         <w:rPr>
+          <w:b/>
           <w:u w:val="single"/>
           <w:lang w:val="en-GB"/>
         </w:rPr>
@@ -597,7 +600,21 @@
         <w:rPr>
           <w:lang w:val="en-GB"/>
         </w:rPr>
-        <w:t xml:space="preserve">C-Code for testing MAVLINK communication (further information on </w:t>
+        <w:t xml:space="preserve">C-Code for testing MAVLINK communication (further information </w:t>
+      </w:r>
+      <w:r>
+        <w:rPr>
+          <w:lang w:val="en-GB"/>
+        </w:rPr>
+        <w:t>at</w:t>
+      </w:r>
+      <w:bookmarkStart w:id="0" w:name="_GoBack"/>
+      <w:bookmarkEnd w:id="0"/>
+      <w:r>
+        <w:rPr>
+          <w:lang w:val="en-GB"/>
+        </w:rPr>
+        <w:t xml:space="preserve"> </w:t>
       </w:r>
       <w:r>
         <w:rPr>
@@ -949,12 +966,14 @@
       <w:proofErr w:type="spellStart"/>
       <w:r>
         <w:rPr>
+          <w:i/>
           <w:lang w:val="en-GB"/>
         </w:rPr>
         <w:t>Network_</w:t>
       </w:r>
       <w:r>
         <w:rPr>
+          <w:i/>
           <w:lang w:val="en-GB"/>
         </w:rPr>
         <w:t>config</w:t>
@@ -1172,6 +1191,7 @@
     </w:p>
     <w:p>
       <w:pPr>
+        <w:ind w:left="708"/>
         <w:rPr>
           <w:i/>
           <w:lang w:val="en-GB"/>
@@ -1212,6 +1232,7 @@
     </w:p>
     <w:p>
       <w:pPr>
+        <w:ind w:left="708"/>
         <w:rPr>
           <w:i/>
           <w:lang w:val="en-GB"/>
@@ -1448,34 +1469,16 @@
         </w:rPr>
         <w:t xml:space="preserve"> &lt;filename of file to copy&gt; </w:t>
       </w:r>
-      <w:r>
-        <w:fldChar w:fldCharType="begin"/>
-      </w:r>
-      <w:r>
-        <w:rPr>
-          <w:lang w:val="en-GB"/>
-        </w:rPr>
-        <w:instrText xml:space="preserve"> HYPERLINK "mailto:root@141.59.43.62:/root" </w:instrText>
-      </w:r>
-      <w:r>
-        <w:fldChar w:fldCharType="separate"/>
-      </w:r>
-      <w:r>
-        <w:rPr>
-          <w:rStyle w:val="Hyperlink"/>
-          <w:i/>
-          <w:lang w:val="en-GB"/>
-        </w:rPr>
-        <w:t>root@141.59.43.62:/root</w:t>
-      </w:r>
-      <w:r>
-        <w:rPr>
-          <w:rStyle w:val="Hyperlink"/>
-          <w:i/>
-          <w:lang w:val="en-GB"/>
-        </w:rPr>
-        <w:fldChar w:fldCharType="end"/>
-      </w:r>
+      <w:hyperlink r:id="rId7" w:history="1">
+        <w:r>
+          <w:rPr>
+            <w:rStyle w:val="Hyperlink"/>
+            <w:i/>
+            <w:lang w:val="en-GB"/>
+          </w:rPr>
+          <w:t>root@141.59.43.62:/root</w:t>
+        </w:r>
+      </w:hyperlink>
       <w:r>
         <w:rPr>
           <w:lang w:val="en-GB"/>
@@ -1592,7 +1595,19 @@
         <w:rPr>
           <w:lang w:val="en-GB"/>
         </w:rPr>
-        <w:t xml:space="preserve">If copying still doesn’t work, you can try to delete old SSH fingerprints with at </w:t>
+        <w:t>If copying still doesn’t work, you can try to del</w:t>
+      </w:r>
+      <w:r>
+        <w:rPr>
+          <w:lang w:val="en-GB"/>
+        </w:rPr>
+        <w:t>ete old SSH fingerprints with</w:t>
+      </w:r>
+      <w:r>
+        <w:rPr>
+          <w:lang w:val="en-GB"/>
+        </w:rPr>
+        <w:t xml:space="preserve"> </w:t>
       </w:r>
       <w:r>
         <w:rPr>
@@ -1759,7 +1774,7 @@
         <w:rFonts w:ascii="Symbol" w:hAnsi="Symbol" w:hint="default"/>
       </w:rPr>
     </w:lvl>
-    <w:lvl w:ilvl="1" w:tplc="04070003" w:tentative="1">
+    <w:lvl w:ilvl="1" w:tplc="04070003">
       <w:start w:val="1"/>
       <w:numFmt w:val="bullet"/>
       <w:lvlText w:val="o"/>
@@ -2989,7 +3004,7 @@
 </file>
 
 <file path=customXml/itemProps1.xml><?xml version="1.0" encoding="utf-8"?>
-<ds:datastoreItem xmlns:ds="http://schemas.openxmlformats.org/officeDocument/2006/customXml" ds:itemID="{CAF76726-C8DB-4C33-AA8D-9A750669ADE5}">
+<ds:datastoreItem xmlns:ds="http://schemas.openxmlformats.org/officeDocument/2006/customXml" ds:itemID="{4DF77E85-1437-41E1-B519-87B9009F3C25}">
   <ds:schemaRefs>
     <ds:schemaRef ds:uri="http://schemas.openxmlformats.org/officeDocument/2006/bibliography"/>
   </ds:schemaRefs>
